--- a/法令ファイル/行政機関の保有する情報の公開に関する法律施行令/行政機関の保有する情報の公開に関する法律施行令（平成十二年政令第四十一号）.docx
+++ b/法令ファイル/行政機関の保有する情報の公開に関する法律施行令/行政機関の保有する情報の公開に関する法律施行令（平成十二年政令第四十一号）.docx
@@ -83,86 +83,56 @@
     </w:p>
     <w:p>
       <w:pPr>
-        <w:pStyle w:val="Heading6"/>
+        <w:pStyle w:val="ListBullet"/>
         <w:ind w:left="880"/>
       </w:pPr>
       <w:r>
         <w:t>一</w:t>
-      </w:r>
-    </w:p>
-    <w:p>
-      <w:pPr>
-        <w:ind w:left="880"/>
-      </w:pPr>
-      <w:r>
+        <w:br/>
         <w:t>警察庁にあっては、警察庁長官</w:t>
       </w:r>
     </w:p>
     <w:p>
       <w:pPr>
-        <w:pStyle w:val="Heading6"/>
+        <w:pStyle w:val="ListBullet"/>
         <w:ind w:left="880"/>
       </w:pPr>
       <w:r>
         <w:t>二</w:t>
-      </w:r>
-    </w:p>
-    <w:p>
-      <w:pPr>
-        <w:ind w:left="880"/>
-      </w:pPr>
-      <w:r>
+        <w:br/>
         <w:t>最高検察庁にあっては、検事総長</w:t>
       </w:r>
     </w:p>
     <w:p>
       <w:pPr>
-        <w:pStyle w:val="Heading6"/>
+        <w:pStyle w:val="ListBullet"/>
         <w:ind w:left="880"/>
       </w:pPr>
       <w:r>
         <w:t>三</w:t>
-      </w:r>
-    </w:p>
-    <w:p>
-      <w:pPr>
-        <w:ind w:left="880"/>
-      </w:pPr>
-      <w:r>
+        <w:br/>
         <w:t>高等検察庁にあっては、その庁の検事長</w:t>
       </w:r>
     </w:p>
     <w:p>
       <w:pPr>
-        <w:pStyle w:val="Heading6"/>
+        <w:pStyle w:val="ListBullet"/>
         <w:ind w:left="880"/>
       </w:pPr>
       <w:r>
         <w:t>四</w:t>
-      </w:r>
-    </w:p>
-    <w:p>
-      <w:pPr>
-        <w:ind w:left="880"/>
-      </w:pPr>
-      <w:r>
+        <w:br/>
         <w:t>地方検察庁にあっては、その庁の検事正</w:t>
       </w:r>
     </w:p>
     <w:p>
       <w:pPr>
-        <w:pStyle w:val="Heading6"/>
+        <w:pStyle w:val="ListBullet"/>
         <w:ind w:left="880"/>
       </w:pPr>
       <w:r>
         <w:t>五</w:t>
-      </w:r>
-    </w:p>
-    <w:p>
-      <w:pPr>
-        <w:ind w:left="880"/>
-      </w:pPr>
-      <w:r>
+        <w:br/>
         <w:t>区検察庁にあっては、その庁の対応する裁判所の所在地を管轄する地方裁判所に対応する地方検察庁の検事正</w:t>
       </w:r>
     </w:p>
@@ -181,52 +151,34 @@
     </w:p>
     <w:p>
       <w:pPr>
-        <w:pStyle w:val="Heading6"/>
+        <w:pStyle w:val="ListBullet"/>
         <w:ind w:left="880"/>
       </w:pPr>
       <w:r>
         <w:t>一</w:t>
-      </w:r>
-    </w:p>
-    <w:p>
-      <w:pPr>
-        <w:ind w:left="880"/>
-      </w:pPr>
-      <w:r>
+        <w:br/>
         <w:t>求める開示の実施の方法</w:t>
       </w:r>
     </w:p>
     <w:p>
       <w:pPr>
-        <w:pStyle w:val="Heading6"/>
+        <w:pStyle w:val="ListBullet"/>
         <w:ind w:left="880"/>
       </w:pPr>
       <w:r>
         <w:t>二</w:t>
-      </w:r>
-    </w:p>
-    <w:p>
-      <w:pPr>
-        <w:ind w:left="880"/>
-      </w:pPr>
-      <w:r>
+        <w:br/>
         <w:t>事務所における開示（次号に規定する方法並びに第九条第二項第一号ニ及び第三項第三号ヘに掲げる方法以外の方法による行政文書の開示をいう。以下この号、次条第一項第三号及び第二項第一号並びに第十一条第一項第三号において同じ。）の実施を求める場合にあっては、当該事務所における開示の実施を希望する日</w:t>
       </w:r>
     </w:p>
     <w:p>
       <w:pPr>
-        <w:pStyle w:val="Heading6"/>
+        <w:pStyle w:val="ListBullet"/>
         <w:ind w:left="880"/>
       </w:pPr>
       <w:r>
         <w:t>三</w:t>
-      </w:r>
-    </w:p>
-    <w:p>
-      <w:pPr>
-        <w:ind w:left="880"/>
-      </w:pPr>
-      <w:r>
+        <w:br/>
         <w:t>写しの送付の方法による行政文書の開示の実施を求める場合にあっては、その旨</w:t>
       </w:r>
     </w:p>
@@ -262,86 +214,56 @@
     </w:p>
     <w:p>
       <w:pPr>
-        <w:pStyle w:val="Heading6"/>
+        <w:pStyle w:val="ListBullet"/>
         <w:ind w:left="880"/>
       </w:pPr>
       <w:r>
         <w:t>一</w:t>
-      </w:r>
-    </w:p>
-    <w:p>
-      <w:pPr>
-        <w:ind w:left="880"/>
-      </w:pPr>
-      <w:r>
+        <w:br/>
         <w:t>開示決定に係る行政文書について求めることができる開示の実施の方法</w:t>
       </w:r>
     </w:p>
     <w:p>
       <w:pPr>
-        <w:pStyle w:val="Heading6"/>
+        <w:pStyle w:val="ListBullet"/>
         <w:ind w:left="880"/>
       </w:pPr>
       <w:r>
         <w:t>二</w:t>
-      </w:r>
-    </w:p>
-    <w:p>
-      <w:pPr>
-        <w:ind w:left="880"/>
-      </w:pPr>
-      <w:r>
+        <w:br/>
         <w:t>前号の開示の実施の方法ごとの開示の実施に係る手数料（以下「開示実施手数料」という。）の額（第十四条第四項の規定により開示実施手数料を減額し、又は免除すべき開示の実施の方法については、その旨を含む。）</w:t>
       </w:r>
     </w:p>
     <w:p>
       <w:pPr>
-        <w:pStyle w:val="Heading6"/>
+        <w:pStyle w:val="ListBullet"/>
         <w:ind w:left="880"/>
       </w:pPr>
       <w:r>
         <w:t>三</w:t>
-      </w:r>
-    </w:p>
-    <w:p>
-      <w:pPr>
-        <w:ind w:left="880"/>
-      </w:pPr>
-      <w:r>
+        <w:br/>
         <w:t>事務所における開示を実施することができる日、時間及び場所並びに事務所における開示を希望する場合には法第十四条第二項の規定による申出をする際に当該事務所における開示を実施することができる日のうちから事務所における開示の実施を希望する日を選択すべき旨</w:t>
       </w:r>
     </w:p>
     <w:p>
       <w:pPr>
-        <w:pStyle w:val="Heading6"/>
+        <w:pStyle w:val="ListBullet"/>
         <w:ind w:left="880"/>
       </w:pPr>
       <w:r>
         <w:t>四</w:t>
-      </w:r>
-    </w:p>
-    <w:p>
-      <w:pPr>
-        <w:ind w:left="880"/>
-      </w:pPr>
-      <w:r>
+        <w:br/>
         <w:t>写しの送付の方法による行政文書の開示を実施する場合における準備に要する日数及び送付に要する費用</w:t>
       </w:r>
     </w:p>
     <w:p>
       <w:pPr>
-        <w:pStyle w:val="Heading6"/>
+        <w:pStyle w:val="ListBullet"/>
         <w:ind w:left="880"/>
       </w:pPr>
       <w:r>
         <w:t>五</w:t>
-      </w:r>
-    </w:p>
-    <w:p>
-      <w:pPr>
-        <w:ind w:left="880"/>
-      </w:pPr>
-      <w:r>
+        <w:br/>
         <w:t>第九条第二項第一号（同号ニに係る部分に限る。）又は第三項第三号（同号ヘに係る部分に限る。）に定める方法による行政文書の開示を実施する場合における準備に要する日数その他当該開示の実施に必要な事項</w:t>
       </w:r>
     </w:p>
@@ -364,36 +286,32 @@
     </w:p>
     <w:p>
       <w:pPr>
-        <w:pStyle w:val="Heading6"/>
+        <w:pStyle w:val="ListBullet"/>
         <w:ind w:left="880"/>
       </w:pPr>
       <w:r>
         <w:t>一</w:t>
+        <w:br/>
+        <w:t>前条第一項第一号の方法による行政文書の開示を実施することができる場合（事務所における開示については、同項第二号の日に実施することができる場合に限る。）</w:t>
+        <w:br/>
+        <w:br/>
+        <w:br/>
+        <w:t>その旨並びに前項第一号及び第三号から第五号までに掲げる事項（同条第一項第一号の方法に係るものを除く。）並びに前項第二号に掲げる事項</w:t>
       </w:r>
     </w:p>
     <w:p>
       <w:pPr>
-        <w:ind w:left="880"/>
-      </w:pPr>
-      <w:r>
-        <w:t>前条第一項第一号の方法による行政文書の開示を実施することができる場合（事務所における開示については、同項第二号の日に実施することができる場合に限る。）</w:t>
-      </w:r>
-    </w:p>
-    <w:p>
-      <w:pPr>
-        <w:pStyle w:val="Heading6"/>
+        <w:pStyle w:val="ListBullet"/>
         <w:ind w:left="880"/>
       </w:pPr>
       <w:r>
         <w:t>二</w:t>
-      </w:r>
-    </w:p>
-    <w:p>
-      <w:pPr>
-        <w:ind w:left="880"/>
-      </w:pPr>
-      <w:r>
+        <w:br/>
         <w:t>前号に掲げる場合以外の場合</w:t>
+        <w:br/>
+        <w:br/>
+        <w:br/>
+        <w:t>その旨及び前項各号に掲げる事項</w:t>
       </w:r>
     </w:p>
     <w:p>
@@ -411,52 +329,34 @@
     </w:p>
     <w:p>
       <w:pPr>
-        <w:pStyle w:val="Heading6"/>
+        <w:pStyle w:val="ListBullet"/>
         <w:ind w:left="880"/>
       </w:pPr>
       <w:r>
         <w:t>一</w:t>
-      </w:r>
-    </w:p>
-    <w:p>
-      <w:pPr>
-        <w:ind w:left="880"/>
-      </w:pPr>
-      <w:r>
+        <w:br/>
         <w:t>開示請求の年月日</w:t>
       </w:r>
     </w:p>
     <w:p>
       <w:pPr>
-        <w:pStyle w:val="Heading6"/>
+        <w:pStyle w:val="ListBullet"/>
         <w:ind w:left="880"/>
       </w:pPr>
       <w:r>
         <w:t>二</w:t>
-      </w:r>
-    </w:p>
-    <w:p>
-      <w:pPr>
-        <w:ind w:left="880"/>
-      </w:pPr>
-      <w:r>
+        <w:br/>
         <w:t>開示請求に係る行政文書に記録されている当該第三者に関する情報の内容</w:t>
       </w:r>
     </w:p>
     <w:p>
       <w:pPr>
-        <w:pStyle w:val="Heading6"/>
+        <w:pStyle w:val="ListBullet"/>
         <w:ind w:left="880"/>
       </w:pPr>
       <w:r>
         <w:t>三</w:t>
-      </w:r>
-    </w:p>
-    <w:p>
-      <w:pPr>
-        <w:ind w:left="880"/>
-      </w:pPr>
-      <w:r>
+        <w:br/>
         <w:t>意見書を提出する場合の提出先及び提出期限</w:t>
       </w:r>
     </w:p>
@@ -475,69 +375,45 @@
     </w:p>
     <w:p>
       <w:pPr>
-        <w:pStyle w:val="Heading6"/>
+        <w:pStyle w:val="ListBullet"/>
         <w:ind w:left="880"/>
       </w:pPr>
       <w:r>
         <w:t>一</w:t>
-      </w:r>
-    </w:p>
-    <w:p>
-      <w:pPr>
-        <w:ind w:left="880"/>
-      </w:pPr>
-      <w:r>
+        <w:br/>
         <w:t>開示請求の年月日</w:t>
       </w:r>
     </w:p>
     <w:p>
       <w:pPr>
-        <w:pStyle w:val="Heading6"/>
+        <w:pStyle w:val="ListBullet"/>
         <w:ind w:left="880"/>
       </w:pPr>
       <w:r>
         <w:t>二</w:t>
-      </w:r>
-    </w:p>
-    <w:p>
-      <w:pPr>
-        <w:ind w:left="880"/>
-      </w:pPr>
-      <w:r>
+        <w:br/>
         <w:t>法第十三条第二項第一号又は第二号の規定の適用の区分及び当該規定を適用する理由</w:t>
       </w:r>
     </w:p>
     <w:p>
       <w:pPr>
-        <w:pStyle w:val="Heading6"/>
+        <w:pStyle w:val="ListBullet"/>
         <w:ind w:left="880"/>
       </w:pPr>
       <w:r>
         <w:t>三</w:t>
-      </w:r>
-    </w:p>
-    <w:p>
-      <w:pPr>
-        <w:ind w:left="880"/>
-      </w:pPr>
-      <w:r>
+        <w:br/>
         <w:t>開示請求に係る行政文書に記録されている当該第三者に関する情報の内容</w:t>
       </w:r>
     </w:p>
     <w:p>
       <w:pPr>
-        <w:pStyle w:val="Heading6"/>
+        <w:pStyle w:val="ListBullet"/>
         <w:ind w:left="880"/>
       </w:pPr>
       <w:r>
         <w:t>四</w:t>
-      </w:r>
-    </w:p>
-    <w:p>
-      <w:pPr>
-        <w:ind w:left="880"/>
-      </w:pPr>
-      <w:r>
+        <w:br/>
         <w:t>意見書を提出する場合の提出先及び提出期限</w:t>
       </w:r>
     </w:p>
@@ -556,70 +432,64 @@
     </w:p>
     <w:p>
       <w:pPr>
-        <w:pStyle w:val="Heading6"/>
+        <w:pStyle w:val="ListBullet"/>
         <w:ind w:left="880"/>
       </w:pPr>
       <w:r>
         <w:t>一</w:t>
+        <w:br/>
+        <w:t>文書又は図画（次号から第四号まで又は第四項に該当するものを除く。）</w:t>
+        <w:br/>
+        <w:br/>
+        <w:br/>
+        <w:t>当該文書又は図画（法第十四条第一項ただし書の規定が適用される場合にあっては、次項第一号イに規定するもの）</w:t>
       </w:r>
     </w:p>
     <w:p>
       <w:pPr>
+        <w:pStyle w:val="ListBullet"/>
         <w:ind w:left="880"/>
       </w:pPr>
       <w:r>
-        <w:t>文書又は図画（次号から第四号まで又は第四項に該当するものを除く。）</w:t>
+        <w:t>二</w:t>
+        <w:br/>
+        <w:t>マイクロフィルム</w:t>
+        <w:br/>
+        <w:br/>
+        <w:br/>
+        <w:t>当該マイクロフィルムを専用機器により映写したもの。</w:t>
+        <w:br/>
+        <w:t>ただし、これにより難い場合にあっては、当該マイクロフィルムを日本産業規格Ａ列一番（以下「Ａ一判」という。）以下の大きさの用紙に印刷したもの</w:t>
       </w:r>
     </w:p>
     <w:p>
       <w:pPr>
-        <w:pStyle w:val="Heading6"/>
+        <w:pStyle w:val="ListBullet"/>
         <w:ind w:left="880"/>
       </w:pPr>
       <w:r>
-        <w:t>二</w:t>
+        <w:t>三</w:t>
+        <w:br/>
+        <w:t>写真フィルム</w:t>
+        <w:br/>
+        <w:br/>
+        <w:br/>
+        <w:t>当該写真フィルムを印画紙（縦八十九ミリメートル、横百二十七ミリメートルのもの又は縦二百三ミリメートル、横二百五十四ミリメートルのものに限る。以下同じ。）に印画したもの</w:t>
       </w:r>
     </w:p>
     <w:p>
       <w:pPr>
-        <w:ind w:left="880"/>
-      </w:pPr>
-      <w:r>
-        <w:t>マイクロフィルム</w:t>
-      </w:r>
-    </w:p>
-    <w:p>
-      <w:pPr>
-        <w:pStyle w:val="Heading6"/>
-        <w:ind w:left="880"/>
-      </w:pPr>
-      <w:r>
-        <w:t>三</w:t>
-      </w:r>
-    </w:p>
-    <w:p>
-      <w:pPr>
-        <w:ind w:left="880"/>
-      </w:pPr>
-      <w:r>
-        <w:t>写真フィルム</w:t>
-      </w:r>
-    </w:p>
-    <w:p>
-      <w:pPr>
-        <w:pStyle w:val="Heading6"/>
+        <w:pStyle w:val="ListBullet"/>
         <w:ind w:left="880"/>
       </w:pPr>
       <w:r>
         <w:t>四</w:t>
-      </w:r>
-    </w:p>
-    <w:p>
-      <w:pPr>
-        <w:ind w:left="880"/>
-      </w:pPr>
-      <w:r>
+        <w:br/>
         <w:t>スライド（第五項に規定する場合におけるものを除く。次項第四号において同じ。）</w:t>
+        <w:br/>
+        <w:br/>
+        <w:br/>
+        <w:t>当該スライドを専用機器により映写したもの</w:t>
       </w:r>
     </w:p>
     <w:p>
@@ -641,70 +511,64 @@
     </w:p>
     <w:p>
       <w:pPr>
-        <w:pStyle w:val="Heading6"/>
+        <w:pStyle w:val="ListBullet"/>
         <w:ind w:left="880"/>
       </w:pPr>
       <w:r>
         <w:t>一</w:t>
+        <w:br/>
+        <w:t>文書又は図画（次号から第四号まで又は第四項に該当するものを除く。）</w:t>
+        <w:br/>
+        <w:br/>
+        <w:br/>
+        <w:t>次に掲げる方法（ロからニまでに掲げる方法にあっては当該文書又は図画の保存に支障を生ずるおそれがなく、かつ、行政機関がその保有する処理装置及びプログラム（電子計算機に対する指令であって、一の結果を得ることができるように組み合わされたものをいう。以下同じ。）により当該文書又は図画の開示を実施することができる場合に限り、ニに掲げる方法にあっては情報通信技術活用法第六条第一項の規定により同項に規定する電子情報処理組織を使用して開示請求があった場合（以下「電子開示請求の場合」という。）に限る。）</w:t>
       </w:r>
     </w:p>
     <w:p>
       <w:pPr>
+        <w:pStyle w:val="ListBullet"/>
         <w:ind w:left="880"/>
       </w:pPr>
       <w:r>
-        <w:t>文書又は図画（次号から第四号まで又は第四項に該当するものを除く。）</w:t>
+        <w:t>二</w:t>
+        <w:br/>
+        <w:t>マイクロフィルム</w:t>
+        <w:br/>
+        <w:br/>
+        <w:br/>
+        <w:t>当該マイクロフィルムを日本産業規格Ａ列四番（以下「Ａ四判」という。）の用紙に印刷したものの交付。</w:t>
+        <w:br/>
+        <w:t>ただし、これにより難い場合にあっては、Ａ一判、Ａ二判又はＡ三判の用紙に印刷したものの交付</w:t>
       </w:r>
     </w:p>
     <w:p>
       <w:pPr>
-        <w:pStyle w:val="Heading6"/>
+        <w:pStyle w:val="ListBullet"/>
         <w:ind w:left="880"/>
       </w:pPr>
       <w:r>
-        <w:t>二</w:t>
+        <w:t>三</w:t>
+        <w:br/>
+        <w:t>写真フィルム</w:t>
+        <w:br/>
+        <w:br/>
+        <w:br/>
+        <w:t>当該写真フィルムを印画紙に印画したものの交付</w:t>
       </w:r>
     </w:p>
     <w:p>
       <w:pPr>
-        <w:ind w:left="880"/>
-      </w:pPr>
-      <w:r>
-        <w:t>マイクロフィルム</w:t>
-      </w:r>
-    </w:p>
-    <w:p>
-      <w:pPr>
-        <w:pStyle w:val="Heading6"/>
-        <w:ind w:left="880"/>
-      </w:pPr>
-      <w:r>
-        <w:t>三</w:t>
-      </w:r>
-    </w:p>
-    <w:p>
-      <w:pPr>
-        <w:ind w:left="880"/>
-      </w:pPr>
-      <w:r>
-        <w:t>写真フィルム</w:t>
-      </w:r>
-    </w:p>
-    <w:p>
-      <w:pPr>
-        <w:pStyle w:val="Heading6"/>
+        <w:pStyle w:val="ListBullet"/>
         <w:ind w:left="880"/>
       </w:pPr>
       <w:r>
         <w:t>四</w:t>
-      </w:r>
-    </w:p>
-    <w:p>
-      <w:pPr>
-        <w:ind w:left="880"/>
-      </w:pPr>
-      <w:r>
+        <w:br/>
         <w:t>スライド</w:t>
+        <w:br/>
+        <w:br/>
+        <w:br/>
+        <w:t>当該スライドを印画紙に印画したものの交付</w:t>
       </w:r>
     </w:p>
     <w:p>
@@ -726,70 +590,62 @@
     </w:p>
     <w:p>
       <w:pPr>
-        <w:pStyle w:val="Heading6"/>
+        <w:pStyle w:val="ListBullet"/>
         <w:ind w:left="880"/>
       </w:pPr>
       <w:r>
         <w:t>一</w:t>
+        <w:br/>
+        <w:t>録音テープ（第五項に規定する場合におけるものを除く。以下この号において同じ。）又は録音ディスク</w:t>
+        <w:br/>
+        <w:br/>
+        <w:br/>
+        <w:t>次に掲げる方法</w:t>
       </w:r>
     </w:p>
     <w:p>
       <w:pPr>
+        <w:pStyle w:val="ListBullet"/>
         <w:ind w:left="880"/>
       </w:pPr>
       <w:r>
-        <w:t>録音テープ（第五項に規定する場合におけるものを除く。以下この号において同じ。）又は録音ディスク</w:t>
+        <w:t>二</w:t>
+        <w:br/>
+        <w:t>ビデオテープ又はビデオディスク</w:t>
+        <w:br/>
+        <w:br/>
+        <w:br/>
+        <w:t>次に掲げる方法</w:t>
       </w:r>
     </w:p>
     <w:p>
       <w:pPr>
-        <w:pStyle w:val="Heading6"/>
+        <w:pStyle w:val="ListBullet"/>
         <w:ind w:left="880"/>
       </w:pPr>
       <w:r>
-        <w:t>二</w:t>
+        <w:t>三</w:t>
+        <w:br/>
+        <w:t>電磁的記録（前二号、次号又は次項に該当するものを除く。）</w:t>
+        <w:br/>
+        <w:br/>
+        <w:br/>
+        <w:t>次に掲げる方法であって、行政機関がその保有する処理装置及びプログラムにより行うことができるもの（ヘに掲げる方法にあっては、電子開示請求の場合に限る。）</w:t>
       </w:r>
     </w:p>
     <w:p>
       <w:pPr>
-        <w:ind w:left="880"/>
-      </w:pPr>
-      <w:r>
-        <w:t>ビデオテープ又はビデオディスク</w:t>
-      </w:r>
-    </w:p>
-    <w:p>
-      <w:pPr>
-        <w:pStyle w:val="Heading6"/>
-        <w:ind w:left="880"/>
-      </w:pPr>
-      <w:r>
-        <w:t>三</w:t>
-      </w:r>
-    </w:p>
-    <w:p>
-      <w:pPr>
-        <w:ind w:left="880"/>
-      </w:pPr>
-      <w:r>
-        <w:t>電磁的記録（前二号、次号又は次項に該当するものを除く。）</w:t>
-      </w:r>
-    </w:p>
-    <w:p>
-      <w:pPr>
-        <w:pStyle w:val="Heading6"/>
+        <w:pStyle w:val="ListBullet"/>
         <w:ind w:left="880"/>
       </w:pPr>
       <w:r>
         <w:t>四</w:t>
-      </w:r>
-    </w:p>
-    <w:p>
-      <w:pPr>
-        <w:ind w:left="880"/>
-      </w:pPr>
-      <w:r>
+        <w:br/>
         <w:t>電磁的記録（前号ホに掲げる方法による開示の実施をすることができない特性を有するものに限る。）</w:t>
+        <w:br/>
+        <w:br/>
+        <w:br/>
+        <w:t>次に掲げる方法であって、行政機関がその保有する処理装置及びプログラムにより行うことができるもの</w:t>
       </w:r>
     </w:p>
     <w:p>
@@ -811,35 +667,23 @@
     </w:p>
     <w:p>
       <w:pPr>
-        <w:pStyle w:val="Heading6"/>
+        <w:pStyle w:val="ListBullet"/>
         <w:ind w:left="880"/>
       </w:pPr>
       <w:r>
         <w:t>一</w:t>
-      </w:r>
-    </w:p>
-    <w:p>
-      <w:pPr>
-        <w:ind w:left="880"/>
-      </w:pPr>
-      <w:r>
+        <w:br/>
         <w:t>当該映画フィルムを専用機器により映写したものの視聴</w:t>
       </w:r>
     </w:p>
     <w:p>
       <w:pPr>
-        <w:pStyle w:val="Heading6"/>
+        <w:pStyle w:val="ListBullet"/>
         <w:ind w:left="880"/>
       </w:pPr>
       <w:r>
         <w:t>二</w:t>
-      </w:r>
-    </w:p>
-    <w:p>
-      <w:pPr>
-        <w:ind w:left="880"/>
-      </w:pPr>
-      <w:r>
+        <w:br/>
         <w:t>当該映画フィルムをビデオカセットテープに複写したものの交付</w:t>
       </w:r>
     </w:p>
@@ -862,35 +706,23 @@
     </w:p>
     <w:p>
       <w:pPr>
-        <w:pStyle w:val="Heading6"/>
+        <w:pStyle w:val="ListBullet"/>
         <w:ind w:left="880"/>
       </w:pPr>
       <w:r>
         <w:t>一</w:t>
-      </w:r>
-    </w:p>
-    <w:p>
-      <w:pPr>
-        <w:ind w:left="880"/>
-      </w:pPr>
-      <w:r>
+        <w:br/>
         <w:t>当該スライド及び当該録音テープを専用機器により再生したものの視聴</w:t>
       </w:r>
     </w:p>
     <w:p>
       <w:pPr>
-        <w:pStyle w:val="Heading6"/>
+        <w:pStyle w:val="ListBullet"/>
         <w:ind w:left="880"/>
       </w:pPr>
       <w:r>
         <w:t>二</w:t>
-      </w:r>
-    </w:p>
-    <w:p>
-      <w:pPr>
-        <w:ind w:left="880"/>
-      </w:pPr>
-      <w:r>
+        <w:br/>
         <w:t>当該スライド及び当該録音テープをビデオカセットテープに複写したものの交付</w:t>
       </w:r>
     </w:p>
@@ -939,69 +771,45 @@
     </w:p>
     <w:p>
       <w:pPr>
-        <w:pStyle w:val="Heading6"/>
+        <w:pStyle w:val="ListBullet"/>
         <w:ind w:left="880"/>
       </w:pPr>
       <w:r>
         <w:t>一</w:t>
-      </w:r>
-    </w:p>
-    <w:p>
-      <w:pPr>
-        <w:ind w:left="880"/>
-      </w:pPr>
-      <w:r>
+        <w:br/>
         <w:t>求める開示の実施の方法（開示決定に係る行政文書の部分ごとに異なる開示の実施の方法を求める場合にあっては、その旨及び当該部分ごとの開示の実施の方法）</w:t>
       </w:r>
     </w:p>
     <w:p>
       <w:pPr>
-        <w:pStyle w:val="Heading6"/>
+        <w:pStyle w:val="ListBullet"/>
         <w:ind w:left="880"/>
       </w:pPr>
       <w:r>
         <w:t>二</w:t>
-      </w:r>
-    </w:p>
-    <w:p>
-      <w:pPr>
-        <w:ind w:left="880"/>
-      </w:pPr>
-      <w:r>
+        <w:br/>
         <w:t>開示決定に係る行政文書の一部について開示の実施を求める場合にあっては、その旨及び当該部分</w:t>
       </w:r>
     </w:p>
     <w:p>
       <w:pPr>
-        <w:pStyle w:val="Heading6"/>
+        <w:pStyle w:val="ListBullet"/>
         <w:ind w:left="880"/>
       </w:pPr>
       <w:r>
         <w:t>三</w:t>
-      </w:r>
-    </w:p>
-    <w:p>
-      <w:pPr>
-        <w:ind w:left="880"/>
-      </w:pPr>
-      <w:r>
+        <w:br/>
         <w:t>事務所における開示の実施を求める場合にあっては、当該事務所における開示の実施を希望する日</w:t>
       </w:r>
     </w:p>
     <w:p>
       <w:pPr>
-        <w:pStyle w:val="Heading6"/>
+        <w:pStyle w:val="ListBullet"/>
         <w:ind w:left="880"/>
       </w:pPr>
       <w:r>
         <w:t>四</w:t>
-      </w:r>
-    </w:p>
-    <w:p>
-      <w:pPr>
-        <w:ind w:left="880"/>
-      </w:pPr>
-      <w:r>
+        <w:br/>
         <w:t>写しの送付の方法による行政文書の開示の実施を求める場合にあっては、その旨</w:t>
       </w:r>
     </w:p>
@@ -1037,52 +845,34 @@
     </w:p>
     <w:p>
       <w:pPr>
-        <w:pStyle w:val="Heading6"/>
+        <w:pStyle w:val="ListBullet"/>
         <w:ind w:left="880"/>
       </w:pPr>
       <w:r>
         <w:t>一</w:t>
-      </w:r>
-    </w:p>
-    <w:p>
-      <w:pPr>
-        <w:ind w:left="880"/>
-      </w:pPr>
-      <w:r>
+        <w:br/>
         <w:t>法第九条第一項に規定する通知があった日</w:t>
       </w:r>
     </w:p>
     <w:p>
       <w:pPr>
-        <w:pStyle w:val="Heading6"/>
+        <w:pStyle w:val="ListBullet"/>
         <w:ind w:left="880"/>
       </w:pPr>
       <w:r>
         <w:t>二</w:t>
-      </w:r>
-    </w:p>
-    <w:p>
-      <w:pPr>
-        <w:ind w:left="880"/>
-      </w:pPr>
-      <w:r>
+        <w:br/>
         <w:t>最初に開示を受けた日</w:t>
       </w:r>
     </w:p>
     <w:p>
       <w:pPr>
-        <w:pStyle w:val="Heading6"/>
+        <w:pStyle w:val="ListBullet"/>
         <w:ind w:left="880"/>
       </w:pPr>
       <w:r>
         <w:t>三</w:t>
-      </w:r>
-    </w:p>
-    <w:p>
-      <w:pPr>
-        <w:ind w:left="880"/>
-      </w:pPr>
-      <w:r>
+        <w:br/>
         <w:t>前条第一項各号に掲げる事項</w:t>
       </w:r>
     </w:p>
@@ -1101,6 +891,8 @@
       </w:pPr>
       <w:r>
         <w:t>前項の場合において、既に開示を受けた行政文書（その一部につき開示を受けた場合にあっては、当該部分）につきとられた開示の実施の方法と同一の方法を当該行政文書について求めることはできない。</w:t>
+        <w:br/>
+        <w:t>ただし、当該同一の方法を求めることにつき正当な理由があるときは、この限りでない。</w:t>
       </w:r>
     </w:p>
     <w:p>
@@ -1118,36 +910,34 @@
     </w:p>
     <w:p>
       <w:pPr>
-        <w:pStyle w:val="Heading6"/>
+        <w:pStyle w:val="ListBullet"/>
         <w:ind w:left="880"/>
       </w:pPr>
       <w:r>
         <w:t>一</w:t>
+        <w:br/>
+        <w:t>開示請求に係る手数料（以下「開示請求手数料」という。）</w:t>
+        <w:br/>
+        <w:br/>
+        <w:br/>
+        <w:t>開示請求に係る行政文書一件につき三百円（情報通信技術活用法第六条第一項の規定により同項に規定する電子情報処理組織を使用して開示請求をする場合にあっては、二百円）</w:t>
       </w:r>
     </w:p>
     <w:p>
       <w:pPr>
-        <w:ind w:left="880"/>
-      </w:pPr>
-      <w:r>
-        <w:t>開示請求に係る手数料（以下「開示請求手数料」という。）</w:t>
-      </w:r>
-    </w:p>
-    <w:p>
-      <w:pPr>
-        <w:pStyle w:val="Heading6"/>
+        <w:pStyle w:val="ListBullet"/>
         <w:ind w:left="880"/>
       </w:pPr>
       <w:r>
         <w:t>二</w:t>
-      </w:r>
-    </w:p>
-    <w:p>
-      <w:pPr>
-        <w:ind w:left="880"/>
-      </w:pPr>
-      <w:r>
+        <w:br/>
         <w:t>開示実施手数料</w:t>
+        <w:br/>
+        <w:br/>
+        <w:br/>
+        <w:t>開示を受ける行政文書一件につき、別表の上欄に掲げる行政文書の種別ごとに、同表の中欄に掲げる開示の実施の方法に応じ、それぞれ同表の下欄に定める額（複数の実施の方法により開示を受ける場合にあっては、その合算額。以下この号及び次項において「基本額」という。）。</w:t>
+        <w:br/>
+        <w:t>ただし、基本額（法第十四条第四項の規定により更に開示を受ける場合にあっては、当該開示を受ける場合の基本額に既に開示の実施を求めた際の基本額を加えた額）が前号に定める額に相当する額（次のイからハまでのいずれかに該当する場合は、それぞれ当該イからハまでに定める額。ハを除き、以下この号において同じ。）に達するまでは無料とし、前号に定める額に相当する額を超えるとき（同項の規定により更に開示を受ける場合であって既に開示の実施を求めた際の基本額が前号に定める額に相当する額を超えるときを除く。）は当該基本額から前号に定める額に相当する額を減じた額とする。</w:t>
       </w:r>
     </w:p>
     <w:p>
@@ -1169,35 +959,23 @@
     </w:p>
     <w:p>
       <w:pPr>
-        <w:pStyle w:val="Heading6"/>
+        <w:pStyle w:val="ListBullet"/>
         <w:ind w:left="880"/>
       </w:pPr>
       <w:r>
         <w:t>一</w:t>
-      </w:r>
-    </w:p>
-    <w:p>
-      <w:pPr>
-        <w:ind w:left="880"/>
-      </w:pPr>
-      <w:r>
+        <w:br/>
         <w:t>一の行政文書ファイル（公文書等の管理に関する法律（平成二十一年法律第六十六号）第五条第二項に規定する行政文書ファイルをいう。）にまとめられた複数の行政文書</w:t>
       </w:r>
     </w:p>
     <w:p>
       <w:pPr>
-        <w:pStyle w:val="Heading6"/>
+        <w:pStyle w:val="ListBullet"/>
         <w:ind w:left="880"/>
       </w:pPr>
       <w:r>
         <w:t>二</w:t>
-      </w:r>
-    </w:p>
-    <w:p>
-      <w:pPr>
-        <w:ind w:left="880"/>
-      </w:pPr>
-      <w:r>
+        <w:br/>
         <w:t>前号に掲げるもののほか、相互に密接な関連を有する複数の行政文書</w:t>
       </w:r>
     </w:p>
@@ -1220,35 +998,23 @@
     </w:p>
     <w:p>
       <w:pPr>
-        <w:pStyle w:val="Heading6"/>
+        <w:pStyle w:val="ListBullet"/>
         <w:ind w:left="880"/>
       </w:pPr>
       <w:r>
         <w:t>一</w:t>
-      </w:r>
-    </w:p>
-    <w:p>
-      <w:pPr>
-        <w:ind w:left="880"/>
-      </w:pPr>
-      <w:r>
+        <w:br/>
         <w:t>次に掲げる行政機関又は部局若しくは機関が保有する行政文書に係る開示請求手数料又は開示実施手数料を納付する場合</w:t>
       </w:r>
     </w:p>
     <w:p>
       <w:pPr>
-        <w:pStyle w:val="Heading6"/>
+        <w:pStyle w:val="ListBullet"/>
         <w:ind w:left="880"/>
       </w:pPr>
       <w:r>
         <w:t>二</w:t>
-      </w:r>
-    </w:p>
-    <w:p>
-      <w:pPr>
-        <w:ind w:left="880"/>
-      </w:pPr>
-      <w:r>
+        <w:br/>
         <w:t>行政機関又はその部局若しくは機関（前号イ及びロに掲げるものを除く。）の事務所において開示請求手数料又は開示実施手数料の納付を現金ですることが可能である旨及び当該事務所の所在地を当該行政機関の長が官報で公示した場合において、当該行政機関が保有する行政文書に係る開示請求手数料又は開示実施手数料を当該事務所において現金で納付する場合</w:t>
       </w:r>
     </w:p>
@@ -1267,6 +1033,8 @@
       </w:pPr>
       <w:r>
         <w:t>行政文書の開示を受ける者は、開示実施手数料のほか送付に要する費用を納付して、行政文書の写しの送付を求めることができる。</w:t>
+        <w:br/>
+        <w:t>この場合において、当該費用は、総務省令で定める方法により納付しなければならない。</w:t>
       </w:r>
     </w:p>
     <w:p>
@@ -1408,7 +1176,7 @@
         <w:pStyle w:val="Heading1"/>
       </w:pPr>
       <w:r>
-        <w:t>附　則（平成一二年三月三一日政令第一六六号）</w:t>
+        <w:t>附則（平成一二年三月三一日政令第一六六号）</w:t>
       </w:r>
     </w:p>
     <w:p>
@@ -1426,7 +1194,7 @@
         <w:pStyle w:val="Heading1"/>
       </w:pPr>
       <w:r>
-        <w:t>附　則（平成一二年六月七日政令第三〇三号）</w:t>
+        <w:t>附則（平成一二年六月七日政令第三〇三号）</w:t>
       </w:r>
     </w:p>
     <w:p>
@@ -1452,7 +1220,7 @@
         <w:pStyle w:val="Heading1"/>
       </w:pPr>
       <w:r>
-        <w:t>附　則（平成一四年六月五日政令第一九九号）</w:t>
+        <w:t>附則（平成一四年六月五日政令第一九九号）</w:t>
       </w:r>
     </w:p>
     <w:p>
@@ -1478,7 +1246,7 @@
         <w:pStyle w:val="Heading1"/>
       </w:pPr>
       <w:r>
-        <w:t>附　則（平成一四年一二月一八日政令第三八五号）</w:t>
+        <w:t>附則（平成一四年一二月一八日政令第三八五号）</w:t>
       </w:r>
     </w:p>
     <w:p>
@@ -1504,7 +1272,7 @@
         <w:pStyle w:val="Heading1"/>
       </w:pPr>
       <w:r>
-        <w:t>附　則（平成一四年一二月一八日政令第三八六号）</w:t>
+        <w:t>附則（平成一四年一二月一八日政令第三八六号）</w:t>
       </w:r>
     </w:p>
     <w:p>
@@ -1530,10 +1298,22 @@
         <w:pStyle w:val="Heading1"/>
       </w:pPr>
       <w:r>
-        <w:t>附　則（平成一五年四月九日政令第二〇一号）</w:t>
+        <w:t>附則（平成一五年四月九日政令第二〇一号）</w:t>
       </w:r>
     </w:p>
     <w:p>
+      <w:pPr>
+        <w:pStyle w:val="Heading5"/>
+        <w:ind w:left="440"/>
+      </w:pPr>
+      <w:r>
+        <w:t>１</w:t>
+      </w:r>
+    </w:p>
+    <w:p>
+      <w:pPr>
+        <w:ind w:left="440"/>
+      </w:pPr>
       <w:r>
         <w:t>この政令は、公正取引委員会を内閣府の外局に移行させるための関係法律の整備に関する法律の施行の日（平成十五年四月九日）から施行する。</w:t>
       </w:r>
@@ -1548,7 +1328,7 @@
         <w:pStyle w:val="Heading1"/>
       </w:pPr>
       <w:r>
-        <w:t>附　則（平成一五年一二月三日政令第四八三号）</w:t>
+        <w:t>附則（平成一五年一二月三日政令第四八三号）</w:t>
       </w:r>
     </w:p>
     <w:p>
@@ -1574,7 +1354,7 @@
         <w:pStyle w:val="Heading1"/>
       </w:pPr>
       <w:r>
-        <w:t>附　則（平成一五年一二月一〇日政令第四九一号）</w:t>
+        <w:t>附則（平成一五年一二月一〇日政令第四九一号）</w:t>
       </w:r>
     </w:p>
     <w:p>
@@ -1592,7 +1372,7 @@
         <w:pStyle w:val="Heading1"/>
       </w:pPr>
       <w:r>
-        <w:t>附　則（平成一五年一二月二五日政令第五五一号）</w:t>
+        <w:t>附則（平成一五年一二月二五日政令第五五一号）</w:t>
       </w:r>
     </w:p>
     <w:p>
@@ -1610,7 +1390,7 @@
         <w:pStyle w:val="Heading1"/>
       </w:pPr>
       <w:r>
-        <w:t>附　則（平成一七年一二月二一日政令第三七一号）</w:t>
+        <w:t>附則（平成一七年一二月二一日政令第三七一号）</w:t>
       </w:r>
     </w:p>
     <w:p>
@@ -1649,7 +1429,7 @@
         <w:pStyle w:val="Heading1"/>
       </w:pPr>
       <w:r>
-        <w:t>附　則（平成一八年二月三日政令第一八号）</w:t>
+        <w:t>附則（平成一八年二月三日政令第一八号）</w:t>
       </w:r>
     </w:p>
     <w:p>
@@ -1667,7 +1447,7 @@
         <w:pStyle w:val="Heading1"/>
       </w:pPr>
       <w:r>
-        <w:t>附　則（平成一九年三月二日政令第三九号）</w:t>
+        <w:t>附則（平成一九年三月二日政令第三九号）</w:t>
       </w:r>
     </w:p>
     <w:p>
@@ -1685,7 +1465,7 @@
         <w:pStyle w:val="Heading1"/>
       </w:pPr>
       <w:r>
-        <w:t>附　則（平成二一年一二月二八日政令第三一〇号）</w:t>
+        <w:t>附則（平成二一年一二月二八日政令第三一〇号）</w:t>
       </w:r>
     </w:p>
     <w:p>
@@ -1711,7 +1491,7 @@
         <w:pStyle w:val="Heading1"/>
       </w:pPr>
       <w:r>
-        <w:t>附　則（平成二二年一二月二二日政令第二五〇号）</w:t>
+        <w:t>附則（平成二二年一二月二二日政令第二五〇号）</w:t>
       </w:r>
     </w:p>
     <w:p>
@@ -1737,7 +1517,7 @@
         <w:pStyle w:val="Heading1"/>
       </w:pPr>
       <w:r>
-        <w:t>附　則（平成二五年一二月二〇日政令第三四九号）</w:t>
+        <w:t>附則（平成二五年一二月二〇日政令第三四九号）</w:t>
       </w:r>
     </w:p>
     <w:p>
@@ -1755,7 +1535,7 @@
         <w:pStyle w:val="Heading1"/>
       </w:pPr>
       <w:r>
-        <w:t>附　則（平成二六年五月二九日政令第一九五号）</w:t>
+        <w:t>附則（平成二六年五月二九日政令第一九五号）</w:t>
       </w:r>
     </w:p>
     <w:p>
@@ -1794,7 +1574,7 @@
         <w:pStyle w:val="Heading1"/>
       </w:pPr>
       <w:r>
-        <w:t>附　則（平成二六年一二月一九日政令第四〇一号）</w:t>
+        <w:t>附則（平成二六年一二月一九日政令第四〇一号）</w:t>
       </w:r>
     </w:p>
     <w:p>
@@ -1820,7 +1600,7 @@
         <w:pStyle w:val="Heading1"/>
       </w:pPr>
       <w:r>
-        <w:t>附　則（平成二七年一一月二六日政令第三九二号）</w:t>
+        <w:t>附則（平成二七年一一月二六日政令第三九二号）</w:t>
       </w:r>
     </w:p>
     <w:p>
@@ -1859,7 +1639,7 @@
         <w:pStyle w:val="Heading1"/>
       </w:pPr>
       <w:r>
-        <w:t>附　則（令和元年六月二八日政令第四四号）</w:t>
+        <w:t>附則（令和元年六月二八日政令第四四号）</w:t>
       </w:r>
     </w:p>
     <w:p>
@@ -1885,7 +1665,7 @@
         <w:pStyle w:val="Heading1"/>
       </w:pPr>
       <w:r>
-        <w:t>附　則（令和元年一二月一三日政令第一八三号）</w:t>
+        <w:t>附則（令和元年一二月一三日政令第一八三号）</w:t>
       </w:r>
     </w:p>
     <w:p>
@@ -1921,7 +1701,7 @@
     </w:pPr>
     <w:r>
       <w:tab/>
-      <w:t>WeGov v0.1 - FTS141</w:t>
+      <w:t>WeGov v0.2 - FTS141</w:t>
     </w:r>
   </w:p>
 </w:ftr>
